--- a/public/help/U1lTMDA0LTAwMS0wMDE=.docx
+++ b/public/help/U1lTMDA0LTAwMS0wMDE=.docx
@@ -366,8 +366,6 @@
         </w:rPr>
         <w:t>ส่วนกลาง</w:t>
       </w:r>
-      <w:bookmarkStart w:id="0" w:name="_GoBack"/>
-      <w:bookmarkEnd w:id="0"/>
       <w:r>
         <w:rPr>
           <w:rFonts w:hint="cs"/>
@@ -608,40 +606,527 @@
           <w:sz w:val="28"/>
           <w:cs/>
         </w:rPr>
-        <w:t>• เสร็จสิ้นการบันทำรายการจองรถ</w:t>
-      </w:r>
-    </w:p>
-    <w:p>
-      <w:pPr>
-        <w:spacing w:after="0" w:line="240" w:lineRule="auto"/>
-        <w:rPr>
-          <w:sz w:val="28"/>
-        </w:rPr>
-      </w:pPr>
-    </w:p>
-    <w:p>
-      <w:pPr>
-        <w:spacing w:after="0" w:line="240" w:lineRule="auto"/>
-        <w:rPr>
-          <w:sz w:val="28"/>
-        </w:rPr>
-      </w:pPr>
-    </w:p>
-    <w:p>
-      <w:pPr>
-        <w:spacing w:after="0" w:line="240" w:lineRule="auto"/>
-        <w:rPr>
-          <w:sz w:val="28"/>
-        </w:rPr>
-      </w:pPr>
-    </w:p>
-    <w:p>
-      <w:pPr>
-        <w:spacing w:after="0" w:line="240" w:lineRule="auto"/>
-        <w:rPr>
-          <w:sz w:val="28"/>
-        </w:rPr>
-      </w:pPr>
+        <w:t xml:space="preserve">• </w:t>
+      </w:r>
+      <w:r>
+        <w:rPr>
+          <w:rFonts w:hint="cs"/>
+          <w:sz w:val="28"/>
+          <w:cs/>
+        </w:rPr>
+        <w:t>เสร็จสิ้นการบันทึก</w:t>
+      </w:r>
+      <w:r>
+        <w:rPr>
+          <w:rFonts w:hint="cs"/>
+          <w:sz w:val="28"/>
+          <w:cs/>
+        </w:rPr>
+        <w:t>รายการจองรถ</w:t>
+      </w:r>
+    </w:p>
+    <w:p>
+      <w:pPr>
+        <w:spacing w:after="0" w:line="240" w:lineRule="auto"/>
+        <w:rPr>
+          <w:sz w:val="28"/>
+        </w:rPr>
+      </w:pPr>
+    </w:p>
+    <w:p>
+      <w:pPr>
+        <w:spacing w:after="0" w:line="240" w:lineRule="auto"/>
+        <w:rPr>
+          <w:rFonts w:hint="cs"/>
+          <w:sz w:val="28"/>
+        </w:rPr>
+      </w:pPr>
+    </w:p>
+    <w:p>
+      <w:pPr>
+        <w:spacing w:after="0" w:line="240" w:lineRule="auto"/>
+        <w:rPr>
+          <w:rFonts w:hint="cs"/>
+          <w:sz w:val="28"/>
+        </w:rPr>
+      </w:pPr>
+    </w:p>
+    <w:p>
+      <w:pPr>
+        <w:spacing w:after="0" w:line="240" w:lineRule="auto"/>
+        <w:rPr>
+          <w:rFonts w:hint="cs"/>
+          <w:sz w:val="28"/>
+        </w:rPr>
+      </w:pPr>
+    </w:p>
+    <w:p>
+      <w:pPr>
+        <w:spacing w:after="0" w:line="240" w:lineRule="auto"/>
+        <w:rPr>
+          <w:rFonts w:hint="cs"/>
+          <w:sz w:val="28"/>
+        </w:rPr>
+      </w:pPr>
+    </w:p>
+    <w:p>
+      <w:pPr>
+        <w:spacing w:after="0" w:line="240" w:lineRule="auto"/>
+        <w:rPr>
+          <w:rFonts w:hint="cs"/>
+          <w:sz w:val="28"/>
+        </w:rPr>
+      </w:pPr>
+    </w:p>
+    <w:p>
+      <w:pPr>
+        <w:spacing w:after="0" w:line="240" w:lineRule="auto"/>
+        <w:rPr>
+          <w:rFonts w:hint="cs"/>
+          <w:sz w:val="28"/>
+        </w:rPr>
+      </w:pPr>
+    </w:p>
+    <w:p>
+      <w:pPr>
+        <w:spacing w:after="0" w:line="240" w:lineRule="auto"/>
+        <w:rPr>
+          <w:rFonts w:hint="cs"/>
+          <w:sz w:val="28"/>
+        </w:rPr>
+      </w:pPr>
+    </w:p>
+    <w:p>
+      <w:pPr>
+        <w:spacing w:after="0" w:line="240" w:lineRule="auto"/>
+        <w:rPr>
+          <w:rFonts w:hint="cs"/>
+          <w:sz w:val="28"/>
+        </w:rPr>
+      </w:pPr>
+    </w:p>
+    <w:p>
+      <w:pPr>
+        <w:spacing w:after="0" w:line="240" w:lineRule="auto"/>
+        <w:rPr>
+          <w:rFonts w:hint="cs"/>
+          <w:sz w:val="28"/>
+        </w:rPr>
+      </w:pPr>
+    </w:p>
+    <w:p>
+      <w:pPr>
+        <w:spacing w:after="0" w:line="240" w:lineRule="auto"/>
+        <w:rPr>
+          <w:rFonts w:hint="cs"/>
+          <w:b/>
+          <w:bCs/>
+          <w:sz w:val="28"/>
+        </w:rPr>
+      </w:pPr>
+      <w:r>
+        <w:rPr>
+          <w:rFonts w:hint="cs"/>
+          <w:b/>
+          <w:bCs/>
+          <w:sz w:val="28"/>
+          <w:cs/>
+        </w:rPr>
+        <w:lastRenderedPageBreak/>
+        <w:t xml:space="preserve">กรณีแก้ไขบิลจอง </w:t>
+      </w:r>
+    </w:p>
+    <w:p>
+      <w:pPr>
+        <w:spacing w:after="0" w:line="240" w:lineRule="auto"/>
+        <w:rPr>
+          <w:rFonts w:hint="cs"/>
+          <w:color w:val="FF0000"/>
+          <w:sz w:val="28"/>
+        </w:rPr>
+      </w:pPr>
+      <w:r>
+        <w:rPr>
+          <w:rFonts w:hint="cs"/>
+          <w:color w:val="FF0000"/>
+          <w:sz w:val="28"/>
+          <w:cs/>
+        </w:rPr>
+        <w:t>*** บิลจองจะต้องไม่ถูกนำไปคีย์ขออนุมัติส่งวิเคราะห์ / ยังไม่ถูกนำไปใช้ในการคีย์ขาย</w:t>
+      </w:r>
+      <w:r>
+        <w:rPr>
+          <w:rFonts w:hint="cs"/>
+          <w:color w:val="FF0000"/>
+          <w:sz w:val="28"/>
+          <w:cs/>
+        </w:rPr>
+        <w:t xml:space="preserve"> หากทำรายการวิเคราะห์หรือขายไปแล้ว ต้องยกเลิกรายการถึงจะแก้ไขบิลจองได้ แต่ต้องทำรายการวิเคราะห์ หรือขายใหม่</w:t>
+      </w:r>
+    </w:p>
+    <w:p>
+      <w:pPr>
+        <w:spacing w:after="0" w:line="240" w:lineRule="auto"/>
+        <w:rPr>
+          <w:rFonts w:hint="cs"/>
+          <w:sz w:val="28"/>
+          <w:cs/>
+        </w:rPr>
+      </w:pPr>
+      <w:r>
+        <w:rPr>
+          <w:rFonts w:hint="cs"/>
+          <w:sz w:val="28"/>
+          <w:cs/>
+        </w:rPr>
+        <w:t>สาขาสามารถแก้ไขบิลจองได้</w:t>
+      </w:r>
+      <w:r>
+        <w:rPr>
+          <w:sz w:val="28"/>
+        </w:rPr>
+        <w:t xml:space="preserve"> </w:t>
+      </w:r>
+      <w:r>
+        <w:rPr>
+          <w:rFonts w:hint="cs"/>
+          <w:sz w:val="28"/>
+          <w:cs/>
+        </w:rPr>
+        <w:t>ดังนี้</w:t>
+      </w:r>
+    </w:p>
+    <w:p>
+      <w:pPr>
+        <w:spacing w:after="0" w:line="240" w:lineRule="auto"/>
+        <w:rPr>
+          <w:rFonts w:hint="cs"/>
+          <w:sz w:val="28"/>
+          <w:cs/>
+        </w:rPr>
+      </w:pPr>
+      <w:r>
+        <w:rPr>
+          <w:rFonts w:hint="cs"/>
+          <w:sz w:val="28"/>
+          <w:cs/>
+        </w:rPr>
+        <w:t>- เปลี่ยนแปลงลูกค้า</w:t>
+      </w:r>
+      <w:r>
+        <w:rPr>
+          <w:sz w:val="28"/>
+        </w:rPr>
+        <w:t>,</w:t>
+      </w:r>
+      <w:r>
+        <w:rPr>
+          <w:rFonts w:hint="cs"/>
+          <w:sz w:val="28"/>
+          <w:cs/>
+        </w:rPr>
+        <w:t xml:space="preserve"> รหัสผู้รับจอง</w:t>
+      </w:r>
+    </w:p>
+    <w:p>
+      <w:pPr>
+        <w:spacing w:after="0" w:line="240" w:lineRule="auto"/>
+        <w:rPr>
+          <w:rFonts w:hint="cs"/>
+          <w:sz w:val="28"/>
+        </w:rPr>
+      </w:pPr>
+      <w:r>
+        <w:rPr>
+          <w:rFonts w:hint="cs"/>
+          <w:sz w:val="28"/>
+          <w:cs/>
+        </w:rPr>
+        <w:t xml:space="preserve"> - </w:t>
+      </w:r>
+      <w:r>
+        <w:rPr>
+          <w:rFonts w:hint="cs"/>
+          <w:sz w:val="28"/>
+          <w:cs/>
+        </w:rPr>
+        <w:t>กิจกรรมการขาย</w:t>
+      </w:r>
+      <w:r>
+        <w:rPr>
+          <w:sz w:val="28"/>
+        </w:rPr>
+        <w:t xml:space="preserve">, </w:t>
+      </w:r>
+      <w:r>
+        <w:rPr>
+          <w:rFonts w:hint="cs"/>
+          <w:sz w:val="28"/>
+          <w:cs/>
+        </w:rPr>
+        <w:t xml:space="preserve">สถานะรถ </w:t>
+      </w:r>
+      <w:r>
+        <w:rPr>
+          <w:sz w:val="28"/>
+        </w:rPr>
+        <w:t xml:space="preserve">,  </w:t>
+      </w:r>
+      <w:r>
+        <w:rPr>
+          <w:rFonts w:hint="cs"/>
+          <w:sz w:val="28"/>
+          <w:cs/>
+        </w:rPr>
+        <w:t>กลุ่มรถ</w:t>
+      </w:r>
+      <w:r>
+        <w:rPr>
+          <w:sz w:val="28"/>
+        </w:rPr>
+        <w:t xml:space="preserve">,  </w:t>
+      </w:r>
+      <w:r>
+        <w:rPr>
+          <w:rFonts w:hint="cs"/>
+          <w:sz w:val="28"/>
+          <w:cs/>
+        </w:rPr>
+        <w:t>ยี่ห้อ</w:t>
+      </w:r>
+      <w:r>
+        <w:rPr>
+          <w:sz w:val="28"/>
+        </w:rPr>
+        <w:t xml:space="preserve">,  </w:t>
+      </w:r>
+      <w:r>
+        <w:rPr>
+          <w:rFonts w:hint="cs"/>
+          <w:sz w:val="28"/>
+          <w:cs/>
+        </w:rPr>
+        <w:t>รุ่น</w:t>
+      </w:r>
+      <w:r>
+        <w:rPr>
+          <w:sz w:val="28"/>
+        </w:rPr>
+        <w:t xml:space="preserve">,  </w:t>
+      </w:r>
+      <w:r>
+        <w:rPr>
+          <w:rFonts w:hint="cs"/>
+          <w:sz w:val="28"/>
+          <w:cs/>
+        </w:rPr>
+        <w:t>แบบ</w:t>
+      </w:r>
+      <w:r>
+        <w:rPr>
+          <w:sz w:val="28"/>
+        </w:rPr>
+        <w:t xml:space="preserve">,  </w:t>
+      </w:r>
+      <w:r>
+        <w:rPr>
+          <w:rFonts w:hint="cs"/>
+          <w:sz w:val="28"/>
+          <w:cs/>
+        </w:rPr>
+        <w:t>สี</w:t>
+      </w:r>
+      <w:r>
+        <w:rPr>
+          <w:sz w:val="28"/>
+        </w:rPr>
+        <w:t xml:space="preserve">,  </w:t>
+      </w:r>
+      <w:r>
+        <w:rPr>
+          <w:rFonts w:hint="cs"/>
+          <w:sz w:val="28"/>
+          <w:cs/>
+        </w:rPr>
+        <w:t>ข</w:t>
+      </w:r>
+      <w:bookmarkStart w:id="0" w:name="_GoBack"/>
+      <w:bookmarkEnd w:id="0"/>
+      <w:r>
+        <w:rPr>
+          <w:rFonts w:hint="cs"/>
+          <w:sz w:val="28"/>
+          <w:cs/>
+        </w:rPr>
+        <w:t>นาด</w:t>
+      </w:r>
+      <w:r>
+        <w:rPr>
+          <w:sz w:val="28"/>
+        </w:rPr>
+        <w:t xml:space="preserve">,  </w:t>
+      </w:r>
+      <w:r>
+        <w:rPr>
+          <w:rFonts w:hint="cs"/>
+          <w:sz w:val="28"/>
+          <w:cs/>
+        </w:rPr>
+        <w:t>วันที่นัดรับรถ</w:t>
+      </w:r>
+      <w:r>
+        <w:rPr>
+          <w:sz w:val="28"/>
+        </w:rPr>
+        <w:t xml:space="preserve">,  </w:t>
+      </w:r>
+      <w:r>
+        <w:rPr>
+          <w:rFonts w:hint="cs"/>
+          <w:sz w:val="28"/>
+          <w:cs/>
+        </w:rPr>
+        <w:t>และเลขตัวถัง</w:t>
+      </w:r>
+    </w:p>
+    <w:p>
+      <w:pPr>
+        <w:spacing w:after="0" w:line="240" w:lineRule="auto"/>
+        <w:rPr>
+          <w:rFonts w:hint="cs"/>
+          <w:sz w:val="28"/>
+          <w:u w:val="single"/>
+        </w:rPr>
+      </w:pPr>
+      <w:r>
+        <w:rPr>
+          <w:rFonts w:hint="cs"/>
+          <w:sz w:val="28"/>
+          <w:u w:val="single"/>
+          <w:cs/>
+        </w:rPr>
+        <w:t>*** สแตนดาร์ดจะดึงราคา ณ วันที่จอง ดังนั้นราคารถ อัตราดอกเบี้ย หรืออื่นๆ จะยึดจากวันที่จอง</w:t>
+      </w:r>
+    </w:p>
+    <w:p>
+      <w:pPr>
+        <w:spacing w:after="0" w:line="240" w:lineRule="auto"/>
+        <w:rPr>
+          <w:rFonts w:hint="cs"/>
+          <w:sz w:val="28"/>
+          <w:cs/>
+        </w:rPr>
+      </w:pPr>
+      <w:r>
+        <w:rPr>
+          <w:rFonts w:hint="cs"/>
+          <w:sz w:val="28"/>
+          <w:cs/>
+        </w:rPr>
+        <w:t xml:space="preserve">*** เมื่อมีการแปลงเปลี่ยนข้อมูลรถ จะต้องดึงสแตนดาร์ดใหม่ทุกครั้ง      </w:t>
+      </w:r>
+      <w:r>
+        <w:rPr>
+          <w:noProof/>
+        </w:rPr>
+        <w:t xml:space="preserve"> </w:t>
+      </w:r>
+      <w:r>
+        <w:rPr>
+          <w:noProof/>
+        </w:rPr>
+        <w:drawing>
+          <wp:inline distT="0" distB="0" distL="0" distR="0" wp14:anchorId="4B9D4945" wp14:editId="6C10C9B0">
+            <wp:extent cx="2238451" cy="280552"/>
+            <wp:effectExtent l="0" t="0" r="0" b="5715"/>
+            <wp:docPr id="6" name="รูปภาพ 6"/>
+            <wp:cNvGraphicFramePr>
+              <a:graphicFrameLocks xmlns:a="http://schemas.openxmlformats.org/drawingml/2006/main" noChangeAspect="1"/>
+            </wp:cNvGraphicFramePr>
+            <a:graphic xmlns:a="http://schemas.openxmlformats.org/drawingml/2006/main">
+              <a:graphicData uri="http://schemas.openxmlformats.org/drawingml/2006/picture">
+                <pic:pic xmlns:pic="http://schemas.openxmlformats.org/drawingml/2006/picture">
+                  <pic:nvPicPr>
+                    <pic:cNvPr id="0" name=""/>
+                    <pic:cNvPicPr/>
+                  </pic:nvPicPr>
+                  <pic:blipFill>
+                    <a:blip r:embed="rId9"/>
+                    <a:stretch>
+                      <a:fillRect/>
+                    </a:stretch>
+                  </pic:blipFill>
+                  <pic:spPr>
+                    <a:xfrm>
+                      <a:off x="0" y="0"/>
+                      <a:ext cx="2245434" cy="281427"/>
+                    </a:xfrm>
+                    <a:prstGeom prst="rect">
+                      <a:avLst/>
+                    </a:prstGeom>
+                  </pic:spPr>
+                </pic:pic>
+              </a:graphicData>
+            </a:graphic>
+          </wp:inline>
+        </w:drawing>
+      </w:r>
+      <w:r>
+        <w:rPr>
+          <w:rFonts w:hint="cs"/>
+          <w:noProof/>
+          <w:cs/>
+        </w:rPr>
+        <w:t xml:space="preserve"> (สำคัญ)</w:t>
+      </w:r>
+    </w:p>
+    <w:p>
+      <w:pPr>
+        <w:spacing w:after="0" w:line="240" w:lineRule="auto"/>
+        <w:rPr>
+          <w:sz w:val="28"/>
+        </w:rPr>
+      </w:pPr>
+      <w:r>
+        <w:rPr>
+          <w:noProof/>
+        </w:rPr>
+        <w:drawing>
+          <wp:inline distT="0" distB="0" distL="0" distR="0" wp14:anchorId="54E68D85" wp14:editId="01C9CC70">
+            <wp:extent cx="6788505" cy="3236869"/>
+            <wp:effectExtent l="0" t="0" r="0" b="1905"/>
+            <wp:docPr id="5" name="รูปภาพ 5"/>
+            <wp:cNvGraphicFramePr>
+              <a:graphicFrameLocks xmlns:a="http://schemas.openxmlformats.org/drawingml/2006/main" noChangeAspect="1"/>
+            </wp:cNvGraphicFramePr>
+            <a:graphic xmlns:a="http://schemas.openxmlformats.org/drawingml/2006/main">
+              <a:graphicData uri="http://schemas.openxmlformats.org/drawingml/2006/picture">
+                <pic:pic xmlns:pic="http://schemas.openxmlformats.org/drawingml/2006/picture">
+                  <pic:nvPicPr>
+                    <pic:cNvPr id="0" name=""/>
+                    <pic:cNvPicPr/>
+                  </pic:nvPicPr>
+                  <pic:blipFill>
+                    <a:blip r:embed="rId10"/>
+                    <a:stretch>
+                      <a:fillRect/>
+                    </a:stretch>
+                  </pic:blipFill>
+                  <pic:spPr>
+                    <a:xfrm>
+                      <a:off x="0" y="0"/>
+                      <a:ext cx="6795754" cy="3240325"/>
+                    </a:xfrm>
+                    <a:prstGeom prst="rect">
+                      <a:avLst/>
+                    </a:prstGeom>
+                  </pic:spPr>
+                </pic:pic>
+              </a:graphicData>
+            </a:graphic>
+          </wp:inline>
+        </w:drawing>
+      </w:r>
     </w:p>
     <w:p>
       <w:pPr>
